--- a/Anotações/Bootcamp Java 230922.docx
+++ b/Anotações/Bootcamp Java 230922.docx
@@ -280,6 +280,9 @@
     </w:p>
     <w:p>
       <w:r>
+        <w:rPr>
+          <w:noProof/>
+        </w:rPr>
         <w:drawing>
           <wp:inline distT="0" distB="0" distL="0" distR="0" wp14:anchorId="2A2FBBF7" wp14:editId="6DA554F0">
             <wp:extent cx="5400040" cy="278130"/>
@@ -329,12 +332,10 @@
         <w:t xml:space="preserve">Visibilidade: </w:t>
       </w:r>
       <w:proofErr w:type="spellStart"/>
-      <w:proofErr w:type="gramStart"/>
       <w:r>
         <w:t>public,protected</w:t>
       </w:r>
       <w:proofErr w:type="spellEnd"/>
-      <w:proofErr w:type="gramEnd"/>
       <w:r>
         <w:t xml:space="preserve"> e </w:t>
       </w:r>
@@ -361,15 +362,7 @@
       </w:r>
       <w:proofErr w:type="spellEnd"/>
       <w:r>
-        <w:t xml:space="preserve"> e </w:t>
-      </w:r>
-      <w:proofErr w:type="gramStart"/>
-      <w:r>
-        <w:t>final(</w:t>
-      </w:r>
-      <w:proofErr w:type="gramEnd"/>
-      <w:r>
-        <w:t>define que é constante)</w:t>
+        <w:t xml:space="preserve"> e final(define que é constante)</w:t>
       </w:r>
     </w:p>
     <w:p>
@@ -531,8 +524,13 @@
       </w:r>
       <w:proofErr w:type="spellEnd"/>
       <w:r>
-        <w:t>: mostraTelaToda</w:t>
-      </w:r>
+        <w:t xml:space="preserve">: </w:t>
+      </w:r>
+      <w:proofErr w:type="spellStart"/>
+      <w:r>
+        <w:t>mostraTelaToda</w:t>
+      </w:r>
+      <w:proofErr w:type="spellEnd"/>
     </w:p>
     <w:p>
       <w:pPr>
@@ -710,6 +708,9 @@
     </w:p>
     <w:p>
       <w:r>
+        <w:rPr>
+          <w:noProof/>
+        </w:rPr>
         <w:drawing>
           <wp:inline distT="0" distB="0" distL="0" distR="0" wp14:anchorId="7776CA51" wp14:editId="3D52A1B4">
             <wp:extent cx="5400040" cy="1212215"/>
@@ -752,6 +753,9 @@
     </w:p>
     <w:p>
       <w:r>
+        <w:rPr>
+          <w:noProof/>
+        </w:rPr>
         <w:lastRenderedPageBreak/>
         <w:drawing>
           <wp:inline distT="0" distB="0" distL="0" distR="0" wp14:anchorId="49C85F78" wp14:editId="0D9B408A">
@@ -818,6 +822,9 @@
     </w:p>
     <w:p>
       <w:r>
+        <w:rPr>
+          <w:noProof/>
+        </w:rPr>
         <w:drawing>
           <wp:inline distT="0" distB="0" distL="0" distR="0" wp14:anchorId="5579C3FD" wp14:editId="5F4E9736">
             <wp:extent cx="5400040" cy="941705"/>
@@ -886,6 +893,9 @@
     </w:p>
     <w:p>
       <w:r>
+        <w:rPr>
+          <w:noProof/>
+        </w:rPr>
         <w:drawing>
           <wp:inline distT="0" distB="0" distL="0" distR="0" wp14:anchorId="546EE6AE" wp14:editId="0DA9D16C">
             <wp:extent cx="5400040" cy="239395"/>
@@ -938,6 +948,9 @@
     </w:p>
     <w:p>
       <w:r>
+        <w:rPr>
+          <w:noProof/>
+        </w:rPr>
         <w:drawing>
           <wp:inline distT="0" distB="0" distL="0" distR="0" wp14:anchorId="00E5AE07" wp14:editId="03BDEEAE">
             <wp:extent cx="4805777" cy="3543300"/>
@@ -1086,13 +1099,8 @@
         <w:t>exp</w:t>
       </w:r>
       <w:proofErr w:type="spellEnd"/>
-      <w:proofErr w:type="gramStart"/>
-      <w:r>
-        <w:t>— ,</w:t>
-      </w:r>
-      <w:proofErr w:type="gramEnd"/>
-      <w:r>
-        <w:t xml:space="preserve"> usa a expressão e depois aumenta</w:t>
+      <w:r>
+        <w:t>— , usa a expressão e depois aumenta</w:t>
       </w:r>
     </w:p>
     <w:p>
@@ -1115,17 +1123,12 @@
         <w:t xml:space="preserve"> ou –</w:t>
       </w:r>
       <w:proofErr w:type="spellStart"/>
-      <w:proofErr w:type="gramStart"/>
       <w:r>
         <w:t>exp</w:t>
       </w:r>
       <w:proofErr w:type="spellEnd"/>
       <w:r>
-        <w:t xml:space="preserve">  ,</w:t>
-      </w:r>
-      <w:proofErr w:type="gramEnd"/>
-      <w:r>
-        <w:t xml:space="preserve"> aumenta a expressão e depois usa</w:t>
+        <w:t xml:space="preserve">  , aumenta a expressão e depois usa</w:t>
       </w:r>
     </w:p>
     <w:p>
@@ -1137,15 +1140,7 @@
         </w:numPr>
       </w:pPr>
       <w:r>
-        <w:t xml:space="preserve">Aritmético: </w:t>
-      </w:r>
-      <w:proofErr w:type="gramStart"/>
-      <w:r>
-        <w:t>+,-</w:t>
-      </w:r>
-      <w:proofErr w:type="gramEnd"/>
-      <w:r>
-        <w:t>,*,/,%</w:t>
+        <w:t>Aritmético: +,-,*,/,%</w:t>
       </w:r>
     </w:p>
     <w:p>
@@ -1157,15 +1152,7 @@
         </w:numPr>
       </w:pPr>
       <w:r>
-        <w:t xml:space="preserve">Atribuição </w:t>
-      </w:r>
-      <w:proofErr w:type="gramStart"/>
-      <w:r>
-        <w:t>=,+</w:t>
-      </w:r>
-      <w:proofErr w:type="gramEnd"/>
-      <w:r>
-        <w:t>=,-=,*=,/= e %=</w:t>
+        <w:t>Atribuição =,+=,-=,*=,/= e %=</w:t>
       </w:r>
     </w:p>
     <w:p/>
@@ -1179,6 +1166,9 @@
     </w:p>
     <w:p>
       <w:r>
+        <w:rPr>
+          <w:noProof/>
+        </w:rPr>
         <w:drawing>
           <wp:inline distT="0" distB="0" distL="0" distR="0" wp14:anchorId="5BEE1B9C" wp14:editId="09B58F67">
             <wp:extent cx="5400040" cy="1590040"/>
@@ -1226,6 +1216,9 @@
     </w:p>
     <w:p>
       <w:r>
+        <w:rPr>
+          <w:noProof/>
+        </w:rPr>
         <w:drawing>
           <wp:inline distT="0" distB="0" distL="0" distR="0" wp14:anchorId="2F9317CB" wp14:editId="1B4F190F">
             <wp:extent cx="5400040" cy="2280920"/>
@@ -1263,6 +1256,283 @@
         </w:drawing>
       </w:r>
     </w:p>
+    <w:p>
+      <w:pPr>
+        <w:jc w:val="center"/>
+      </w:pPr>
+      <w:r>
+        <w:lastRenderedPageBreak/>
+        <w:t>Conversões (casting)</w:t>
+      </w:r>
+    </w:p>
+    <w:p>
+      <w:pPr>
+        <w:pStyle w:val="PargrafodaLista"/>
+        <w:numPr>
+          <w:ilvl w:val="0"/>
+          <w:numId w:val="15"/>
+        </w:numPr>
+      </w:pPr>
+      <w:r>
+        <w:t>Entender o que é</w:t>
+      </w:r>
+    </w:p>
+    <w:p>
+      <w:pPr>
+        <w:pStyle w:val="PargrafodaLista"/>
+        <w:numPr>
+          <w:ilvl w:val="0"/>
+          <w:numId w:val="15"/>
+        </w:numPr>
+      </w:pPr>
+      <w:r>
+        <w:t>Tipos</w:t>
+      </w:r>
+    </w:p>
+    <w:p>
+      <w:pPr>
+        <w:pStyle w:val="PargrafodaLista"/>
+        <w:numPr>
+          <w:ilvl w:val="0"/>
+          <w:numId w:val="15"/>
+        </w:numPr>
+      </w:pPr>
+      <w:r>
+        <w:t>Saber como e quando usar</w:t>
+      </w:r>
+    </w:p>
+    <w:p>
+      <w:pPr>
+        <w:jc w:val="center"/>
+      </w:pPr>
+      <w:r>
+        <w:t>O que é</w:t>
+      </w:r>
+    </w:p>
+    <w:p>
+      <w:r>
+        <w:t>É a transformação de uma determinada variável de tipo menos específico para um tipo mais específico ou vice-versa</w:t>
+      </w:r>
+    </w:p>
+    <w:p>
+      <w:pPr>
+        <w:jc w:val="center"/>
+      </w:pPr>
+      <w:r>
+        <w:t>Tipos</w:t>
+      </w:r>
+    </w:p>
+    <w:p>
+      <w:pPr>
+        <w:pStyle w:val="PargrafodaLista"/>
+        <w:numPr>
+          <w:ilvl w:val="0"/>
+          <w:numId w:val="16"/>
+        </w:numPr>
+      </w:pPr>
+      <w:proofErr w:type="spellStart"/>
+      <w:r>
+        <w:t>Upcast</w:t>
+      </w:r>
+      <w:proofErr w:type="spellEnd"/>
+      <w:r>
+        <w:t xml:space="preserve"> (implícito), promover o tipo de dado de um para seu maior valor</w:t>
+      </w:r>
+    </w:p>
+    <w:p>
+      <w:pPr>
+        <w:pStyle w:val="PargrafodaLista"/>
+        <w:numPr>
+          <w:ilvl w:val="0"/>
+          <w:numId w:val="16"/>
+        </w:numPr>
+      </w:pPr>
+      <w:proofErr w:type="spellStart"/>
+      <w:r>
+        <w:t>Downcast</w:t>
+      </w:r>
+      <w:proofErr w:type="spellEnd"/>
+      <w:r>
+        <w:t xml:space="preserve"> (explícito), regredir o tamanho do armazenamento tendo que especificar qual o tipo que queremos.</w:t>
+      </w:r>
+    </w:p>
+    <w:p>
+      <w:pPr>
+        <w:ind w:left="360"/>
+        <w:jc w:val="center"/>
+      </w:pPr>
+      <w:r>
+        <w:t>Tabela de utilização</w:t>
+      </w:r>
+    </w:p>
+    <w:p>
+      <w:pPr>
+        <w:ind w:left="360"/>
+      </w:pPr>
+      <w:r>
+        <w:drawing>
+          <wp:inline distT="0" distB="0" distL="0" distR="0" wp14:anchorId="706E8B18" wp14:editId="6F660BB3">
+            <wp:extent cx="5400040" cy="2026285"/>
+            <wp:effectExtent l="0" t="0" r="0" b="0"/>
+            <wp:docPr id="9" name="Imagem 9" descr="Tabela&#10;&#10;Descrição gerada automaticamente"/>
+            <wp:cNvGraphicFramePr>
+              <a:graphicFrameLocks xmlns:a="http://schemas.openxmlformats.org/drawingml/2006/main" noChangeAspect="1"/>
+            </wp:cNvGraphicFramePr>
+            <a:graphic xmlns:a="http://schemas.openxmlformats.org/drawingml/2006/main">
+              <a:graphicData uri="http://schemas.openxmlformats.org/drawingml/2006/picture">
+                <pic:pic xmlns:pic="http://schemas.openxmlformats.org/drawingml/2006/picture">
+                  <pic:nvPicPr>
+                    <pic:cNvPr id="9" name="Imagem 9" descr="Tabela&#10;&#10;Descrição gerada automaticamente"/>
+                    <pic:cNvPicPr/>
+                  </pic:nvPicPr>
+                  <pic:blipFill>
+                    <a:blip r:embed="rId13"/>
+                    <a:stretch>
+                      <a:fillRect/>
+                    </a:stretch>
+                  </pic:blipFill>
+                  <pic:spPr>
+                    <a:xfrm>
+                      <a:off x="0" y="0"/>
+                      <a:ext cx="5400040" cy="2026285"/>
+                    </a:xfrm>
+                    <a:prstGeom prst="rect">
+                      <a:avLst/>
+                    </a:prstGeom>
+                  </pic:spPr>
+                </pic:pic>
+              </a:graphicData>
+            </a:graphic>
+          </wp:inline>
+        </w:drawing>
+      </w:r>
+    </w:p>
+    <w:p>
+      <w:pPr>
+        <w:ind w:left="360"/>
+      </w:pPr>
+    </w:p>
+    <w:p>
+      <w:pPr>
+        <w:ind w:left="360"/>
+        <w:jc w:val="center"/>
+      </w:pPr>
+      <w:r>
+        <w:t>Exemplos</w:t>
+      </w:r>
+    </w:p>
+    <w:p>
+      <w:pPr>
+        <w:ind w:left="360"/>
+      </w:pPr>
+      <w:r>
+        <w:drawing>
+          <wp:inline distT="0" distB="0" distL="0" distR="0" wp14:anchorId="100EFEB8" wp14:editId="4E3A7DD9">
+            <wp:extent cx="5400040" cy="2325370"/>
+            <wp:effectExtent l="0" t="0" r="0" b="0"/>
+            <wp:docPr id="10" name="Imagem 10" descr="Texto&#10;&#10;Descrição gerada automaticamente"/>
+            <wp:cNvGraphicFramePr>
+              <a:graphicFrameLocks xmlns:a="http://schemas.openxmlformats.org/drawingml/2006/main" noChangeAspect="1"/>
+            </wp:cNvGraphicFramePr>
+            <a:graphic xmlns:a="http://schemas.openxmlformats.org/drawingml/2006/main">
+              <a:graphicData uri="http://schemas.openxmlformats.org/drawingml/2006/picture">
+                <pic:pic xmlns:pic="http://schemas.openxmlformats.org/drawingml/2006/picture">
+                  <pic:nvPicPr>
+                    <pic:cNvPr id="10" name="Imagem 10" descr="Texto&#10;&#10;Descrição gerada automaticamente"/>
+                    <pic:cNvPicPr/>
+                  </pic:nvPicPr>
+                  <pic:blipFill>
+                    <a:blip r:embed="rId14"/>
+                    <a:stretch>
+                      <a:fillRect/>
+                    </a:stretch>
+                  </pic:blipFill>
+                  <pic:spPr>
+                    <a:xfrm>
+                      <a:off x="0" y="0"/>
+                      <a:ext cx="5400040" cy="2325370"/>
+                    </a:xfrm>
+                    <a:prstGeom prst="rect">
+                      <a:avLst/>
+                    </a:prstGeom>
+                  </pic:spPr>
+                </pic:pic>
+              </a:graphicData>
+            </a:graphic>
+          </wp:inline>
+        </w:drawing>
+      </w:r>
+    </w:p>
+    <w:p>
+      <w:pPr>
+        <w:ind w:left="360"/>
+      </w:pPr>
+      <w:r>
+        <w:t xml:space="preserve">No primeiro é um </w:t>
+      </w:r>
+      <w:proofErr w:type="spellStart"/>
+      <w:r>
+        <w:t>upcast</w:t>
+      </w:r>
+      <w:proofErr w:type="spellEnd"/>
+      <w:r>
+        <w:t xml:space="preserve">, então não precisamos especificar o tipo </w:t>
+      </w:r>
+    </w:p>
+    <w:p>
+      <w:pPr>
+        <w:ind w:left="360"/>
+      </w:pPr>
+      <w:r>
+        <w:t xml:space="preserve">No segundo é um </w:t>
+      </w:r>
+      <w:proofErr w:type="spellStart"/>
+      <w:r>
+        <w:t>downcast</w:t>
+      </w:r>
+      <w:proofErr w:type="spellEnd"/>
+      <w:r>
+        <w:t xml:space="preserve">, já que </w:t>
+      </w:r>
+      <w:proofErr w:type="spellStart"/>
+      <w:r>
+        <w:t>long</w:t>
+      </w:r>
+      <w:proofErr w:type="spellEnd"/>
+      <w:r>
+        <w:t xml:space="preserve"> têm mais capacidade que o int.</w:t>
+      </w:r>
+    </w:p>
+    <w:p>
+      <w:pPr>
+        <w:ind w:left="360"/>
+      </w:pPr>
+      <w:r>
+        <w:lastRenderedPageBreak/>
+        <w:t xml:space="preserve">Ao transformar </w:t>
+      </w:r>
+      <w:proofErr w:type="spellStart"/>
+      <w:r>
+        <w:t>float</w:t>
+      </w:r>
+      <w:proofErr w:type="spellEnd"/>
+      <w:r>
+        <w:t xml:space="preserve"> em </w:t>
+      </w:r>
+      <w:proofErr w:type="spellStart"/>
+      <w:r>
+        <w:t>int</w:t>
+      </w:r>
+      <w:proofErr w:type="spellEnd"/>
+      <w:r>
+        <w:t xml:space="preserve"> há a perda de dados, por que removemos a parte decimal dele. Pode ser perigoso</w:t>
+      </w:r>
+    </w:p>
+    <w:p>
+      <w:pPr>
+        <w:ind w:left="360"/>
+      </w:pPr>
+    </w:p>
     <w:p/>
     <w:sectPr>
       <w:pgSz w:w="11906" w:h="16838"/>
@@ -1390,6 +1660,119 @@
     </w:lvl>
   </w:abstractNum>
   <w:abstractNum w:abstractNumId="1" w15:restartNumberingAfterBreak="0">
+    <w:nsid w:val="02680D70"/>
+    <w:multiLevelType w:val="hybridMultilevel"/>
+    <w:tmpl w:val="5AA4D3D8"/>
+    <w:lvl w:ilvl="0" w:tplc="04160001">
+      <w:start w:val="1"/>
+      <w:numFmt w:val="bullet"/>
+      <w:lvlText w:val=""/>
+      <w:lvlJc w:val="left"/>
+      <w:pPr>
+        <w:ind w:left="720" w:hanging="360"/>
+      </w:pPr>
+      <w:rPr>
+        <w:rFonts w:ascii="Symbol" w:hAnsi="Symbol" w:hint="default"/>
+      </w:rPr>
+    </w:lvl>
+    <w:lvl w:ilvl="1" w:tplc="04160003" w:tentative="1">
+      <w:start w:val="1"/>
+      <w:numFmt w:val="bullet"/>
+      <w:lvlText w:val="o"/>
+      <w:lvlJc w:val="left"/>
+      <w:pPr>
+        <w:ind w:left="1440" w:hanging="360"/>
+      </w:pPr>
+      <w:rPr>
+        <w:rFonts w:ascii="Courier New" w:hAnsi="Courier New" w:cs="Courier New" w:hint="default"/>
+      </w:rPr>
+    </w:lvl>
+    <w:lvl w:ilvl="2" w:tplc="04160005" w:tentative="1">
+      <w:start w:val="1"/>
+      <w:numFmt w:val="bullet"/>
+      <w:lvlText w:val=""/>
+      <w:lvlJc w:val="left"/>
+      <w:pPr>
+        <w:ind w:left="2160" w:hanging="360"/>
+      </w:pPr>
+      <w:rPr>
+        <w:rFonts w:ascii="Wingdings" w:hAnsi="Wingdings" w:hint="default"/>
+      </w:rPr>
+    </w:lvl>
+    <w:lvl w:ilvl="3" w:tplc="04160001" w:tentative="1">
+      <w:start w:val="1"/>
+      <w:numFmt w:val="bullet"/>
+      <w:lvlText w:val=""/>
+      <w:lvlJc w:val="left"/>
+      <w:pPr>
+        <w:ind w:left="2880" w:hanging="360"/>
+      </w:pPr>
+      <w:rPr>
+        <w:rFonts w:ascii="Symbol" w:hAnsi="Symbol" w:hint="default"/>
+      </w:rPr>
+    </w:lvl>
+    <w:lvl w:ilvl="4" w:tplc="04160003" w:tentative="1">
+      <w:start w:val="1"/>
+      <w:numFmt w:val="bullet"/>
+      <w:lvlText w:val="o"/>
+      <w:lvlJc w:val="left"/>
+      <w:pPr>
+        <w:ind w:left="3600" w:hanging="360"/>
+      </w:pPr>
+      <w:rPr>
+        <w:rFonts w:ascii="Courier New" w:hAnsi="Courier New" w:cs="Courier New" w:hint="default"/>
+      </w:rPr>
+    </w:lvl>
+    <w:lvl w:ilvl="5" w:tplc="04160005" w:tentative="1">
+      <w:start w:val="1"/>
+      <w:numFmt w:val="bullet"/>
+      <w:lvlText w:val=""/>
+      <w:lvlJc w:val="left"/>
+      <w:pPr>
+        <w:ind w:left="4320" w:hanging="360"/>
+      </w:pPr>
+      <w:rPr>
+        <w:rFonts w:ascii="Wingdings" w:hAnsi="Wingdings" w:hint="default"/>
+      </w:rPr>
+    </w:lvl>
+    <w:lvl w:ilvl="6" w:tplc="04160001" w:tentative="1">
+      <w:start w:val="1"/>
+      <w:numFmt w:val="bullet"/>
+      <w:lvlText w:val=""/>
+      <w:lvlJc w:val="left"/>
+      <w:pPr>
+        <w:ind w:left="5040" w:hanging="360"/>
+      </w:pPr>
+      <w:rPr>
+        <w:rFonts w:ascii="Symbol" w:hAnsi="Symbol" w:hint="default"/>
+      </w:rPr>
+    </w:lvl>
+    <w:lvl w:ilvl="7" w:tplc="04160003" w:tentative="1">
+      <w:start w:val="1"/>
+      <w:numFmt w:val="bullet"/>
+      <w:lvlText w:val="o"/>
+      <w:lvlJc w:val="left"/>
+      <w:pPr>
+        <w:ind w:left="5760" w:hanging="360"/>
+      </w:pPr>
+      <w:rPr>
+        <w:rFonts w:ascii="Courier New" w:hAnsi="Courier New" w:cs="Courier New" w:hint="default"/>
+      </w:rPr>
+    </w:lvl>
+    <w:lvl w:ilvl="8" w:tplc="04160005" w:tentative="1">
+      <w:start w:val="1"/>
+      <w:numFmt w:val="bullet"/>
+      <w:lvlText w:val=""/>
+      <w:lvlJc w:val="left"/>
+      <w:pPr>
+        <w:ind w:left="6480" w:hanging="360"/>
+      </w:pPr>
+      <w:rPr>
+        <w:rFonts w:ascii="Wingdings" w:hAnsi="Wingdings" w:hint="default"/>
+      </w:rPr>
+    </w:lvl>
+  </w:abstractNum>
+  <w:abstractNum w:abstractNumId="2" w15:restartNumberingAfterBreak="0">
     <w:nsid w:val="07310BD4"/>
     <w:multiLevelType w:val="hybridMultilevel"/>
     <w:tmpl w:val="E2A6B14A"/>
@@ -1502,7 +1885,7 @@
       </w:rPr>
     </w:lvl>
   </w:abstractNum>
-  <w:abstractNum w:abstractNumId="2" w15:restartNumberingAfterBreak="0">
+  <w:abstractNum w:abstractNumId="3" w15:restartNumberingAfterBreak="0">
     <w:nsid w:val="07771703"/>
     <w:multiLevelType w:val="hybridMultilevel"/>
     <w:tmpl w:val="F3FA41B8"/>
@@ -1615,7 +1998,7 @@
       </w:rPr>
     </w:lvl>
   </w:abstractNum>
-  <w:abstractNum w:abstractNumId="3" w15:restartNumberingAfterBreak="0">
+  <w:abstractNum w:abstractNumId="4" w15:restartNumberingAfterBreak="0">
     <w:nsid w:val="0DC43A17"/>
     <w:multiLevelType w:val="hybridMultilevel"/>
     <w:tmpl w:val="8BEC6A04"/>
@@ -1728,7 +2111,7 @@
       </w:rPr>
     </w:lvl>
   </w:abstractNum>
-  <w:abstractNum w:abstractNumId="4" w15:restartNumberingAfterBreak="0">
+  <w:abstractNum w:abstractNumId="5" w15:restartNumberingAfterBreak="0">
     <w:nsid w:val="101A67DE"/>
     <w:multiLevelType w:val="hybridMultilevel"/>
     <w:tmpl w:val="1F80CE0C"/>
@@ -1841,7 +2224,7 @@
       </w:rPr>
     </w:lvl>
   </w:abstractNum>
-  <w:abstractNum w:abstractNumId="5" w15:restartNumberingAfterBreak="0">
+  <w:abstractNum w:abstractNumId="6" w15:restartNumberingAfterBreak="0">
     <w:nsid w:val="12F4529A"/>
     <w:multiLevelType w:val="hybridMultilevel"/>
     <w:tmpl w:val="6BC26D2E"/>
@@ -1954,7 +2337,7 @@
       </w:rPr>
     </w:lvl>
   </w:abstractNum>
-  <w:abstractNum w:abstractNumId="6" w15:restartNumberingAfterBreak="0">
+  <w:abstractNum w:abstractNumId="7" w15:restartNumberingAfterBreak="0">
     <w:nsid w:val="1D450F84"/>
     <w:multiLevelType w:val="hybridMultilevel"/>
     <w:tmpl w:val="E82C91BC"/>
@@ -2067,7 +2450,7 @@
       </w:rPr>
     </w:lvl>
   </w:abstractNum>
-  <w:abstractNum w:abstractNumId="7" w15:restartNumberingAfterBreak="0">
+  <w:abstractNum w:abstractNumId="8" w15:restartNumberingAfterBreak="0">
     <w:nsid w:val="26E37DA6"/>
     <w:multiLevelType w:val="hybridMultilevel"/>
     <w:tmpl w:val="409624CC"/>
@@ -2180,7 +2563,120 @@
       </w:rPr>
     </w:lvl>
   </w:abstractNum>
-  <w:abstractNum w:abstractNumId="8" w15:restartNumberingAfterBreak="0">
+  <w:abstractNum w:abstractNumId="9" w15:restartNumberingAfterBreak="0">
+    <w:nsid w:val="306145A4"/>
+    <w:multiLevelType w:val="hybridMultilevel"/>
+    <w:tmpl w:val="C6925472"/>
+    <w:lvl w:ilvl="0" w:tplc="04160001">
+      <w:start w:val="1"/>
+      <w:numFmt w:val="bullet"/>
+      <w:lvlText w:val=""/>
+      <w:lvlJc w:val="left"/>
+      <w:pPr>
+        <w:ind w:left="720" w:hanging="360"/>
+      </w:pPr>
+      <w:rPr>
+        <w:rFonts w:ascii="Symbol" w:hAnsi="Symbol" w:hint="default"/>
+      </w:rPr>
+    </w:lvl>
+    <w:lvl w:ilvl="1" w:tplc="04160003" w:tentative="1">
+      <w:start w:val="1"/>
+      <w:numFmt w:val="bullet"/>
+      <w:lvlText w:val="o"/>
+      <w:lvlJc w:val="left"/>
+      <w:pPr>
+        <w:ind w:left="1440" w:hanging="360"/>
+      </w:pPr>
+      <w:rPr>
+        <w:rFonts w:ascii="Courier New" w:hAnsi="Courier New" w:cs="Courier New" w:hint="default"/>
+      </w:rPr>
+    </w:lvl>
+    <w:lvl w:ilvl="2" w:tplc="04160005" w:tentative="1">
+      <w:start w:val="1"/>
+      <w:numFmt w:val="bullet"/>
+      <w:lvlText w:val=""/>
+      <w:lvlJc w:val="left"/>
+      <w:pPr>
+        <w:ind w:left="2160" w:hanging="360"/>
+      </w:pPr>
+      <w:rPr>
+        <w:rFonts w:ascii="Wingdings" w:hAnsi="Wingdings" w:hint="default"/>
+      </w:rPr>
+    </w:lvl>
+    <w:lvl w:ilvl="3" w:tplc="04160001" w:tentative="1">
+      <w:start w:val="1"/>
+      <w:numFmt w:val="bullet"/>
+      <w:lvlText w:val=""/>
+      <w:lvlJc w:val="left"/>
+      <w:pPr>
+        <w:ind w:left="2880" w:hanging="360"/>
+      </w:pPr>
+      <w:rPr>
+        <w:rFonts w:ascii="Symbol" w:hAnsi="Symbol" w:hint="default"/>
+      </w:rPr>
+    </w:lvl>
+    <w:lvl w:ilvl="4" w:tplc="04160003" w:tentative="1">
+      <w:start w:val="1"/>
+      <w:numFmt w:val="bullet"/>
+      <w:lvlText w:val="o"/>
+      <w:lvlJc w:val="left"/>
+      <w:pPr>
+        <w:ind w:left="3600" w:hanging="360"/>
+      </w:pPr>
+      <w:rPr>
+        <w:rFonts w:ascii="Courier New" w:hAnsi="Courier New" w:cs="Courier New" w:hint="default"/>
+      </w:rPr>
+    </w:lvl>
+    <w:lvl w:ilvl="5" w:tplc="04160005" w:tentative="1">
+      <w:start w:val="1"/>
+      <w:numFmt w:val="bullet"/>
+      <w:lvlText w:val=""/>
+      <w:lvlJc w:val="left"/>
+      <w:pPr>
+        <w:ind w:left="4320" w:hanging="360"/>
+      </w:pPr>
+      <w:rPr>
+        <w:rFonts w:ascii="Wingdings" w:hAnsi="Wingdings" w:hint="default"/>
+      </w:rPr>
+    </w:lvl>
+    <w:lvl w:ilvl="6" w:tplc="04160001" w:tentative="1">
+      <w:start w:val="1"/>
+      <w:numFmt w:val="bullet"/>
+      <w:lvlText w:val=""/>
+      <w:lvlJc w:val="left"/>
+      <w:pPr>
+        <w:ind w:left="5040" w:hanging="360"/>
+      </w:pPr>
+      <w:rPr>
+        <w:rFonts w:ascii="Symbol" w:hAnsi="Symbol" w:hint="default"/>
+      </w:rPr>
+    </w:lvl>
+    <w:lvl w:ilvl="7" w:tplc="04160003" w:tentative="1">
+      <w:start w:val="1"/>
+      <w:numFmt w:val="bullet"/>
+      <w:lvlText w:val="o"/>
+      <w:lvlJc w:val="left"/>
+      <w:pPr>
+        <w:ind w:left="5760" w:hanging="360"/>
+      </w:pPr>
+      <w:rPr>
+        <w:rFonts w:ascii="Courier New" w:hAnsi="Courier New" w:cs="Courier New" w:hint="default"/>
+      </w:rPr>
+    </w:lvl>
+    <w:lvl w:ilvl="8" w:tplc="04160005" w:tentative="1">
+      <w:start w:val="1"/>
+      <w:numFmt w:val="bullet"/>
+      <w:lvlText w:val=""/>
+      <w:lvlJc w:val="left"/>
+      <w:pPr>
+        <w:ind w:left="6480" w:hanging="360"/>
+      </w:pPr>
+      <w:rPr>
+        <w:rFonts w:ascii="Wingdings" w:hAnsi="Wingdings" w:hint="default"/>
+      </w:rPr>
+    </w:lvl>
+  </w:abstractNum>
+  <w:abstractNum w:abstractNumId="10" w15:restartNumberingAfterBreak="0">
     <w:nsid w:val="30FB3BAA"/>
     <w:multiLevelType w:val="hybridMultilevel"/>
     <w:tmpl w:val="50A88F72"/>
@@ -2293,7 +2789,7 @@
       </w:rPr>
     </w:lvl>
   </w:abstractNum>
-  <w:abstractNum w:abstractNumId="9" w15:restartNumberingAfterBreak="0">
+  <w:abstractNum w:abstractNumId="11" w15:restartNumberingAfterBreak="0">
     <w:nsid w:val="35FC4FB0"/>
     <w:multiLevelType w:val="hybridMultilevel"/>
     <w:tmpl w:val="D1E26950"/>
@@ -2406,7 +2902,7 @@
       </w:rPr>
     </w:lvl>
   </w:abstractNum>
-  <w:abstractNum w:abstractNumId="10" w15:restartNumberingAfterBreak="0">
+  <w:abstractNum w:abstractNumId="12" w15:restartNumberingAfterBreak="0">
     <w:nsid w:val="40FC41B2"/>
     <w:multiLevelType w:val="hybridMultilevel"/>
     <w:tmpl w:val="13CAAEFA"/>
@@ -2519,7 +3015,7 @@
       </w:rPr>
     </w:lvl>
   </w:abstractNum>
-  <w:abstractNum w:abstractNumId="11" w15:restartNumberingAfterBreak="0">
+  <w:abstractNum w:abstractNumId="13" w15:restartNumberingAfterBreak="0">
     <w:nsid w:val="41AA61BB"/>
     <w:multiLevelType w:val="hybridMultilevel"/>
     <w:tmpl w:val="10C6F0E6"/>
@@ -2632,7 +3128,7 @@
       </w:rPr>
     </w:lvl>
   </w:abstractNum>
-  <w:abstractNum w:abstractNumId="12" w15:restartNumberingAfterBreak="0">
+  <w:abstractNum w:abstractNumId="14" w15:restartNumberingAfterBreak="0">
     <w:nsid w:val="46F02BD6"/>
     <w:multiLevelType w:val="hybridMultilevel"/>
     <w:tmpl w:val="EC1C7AC8"/>
@@ -2745,7 +3241,7 @@
       </w:rPr>
     </w:lvl>
   </w:abstractNum>
-  <w:abstractNum w:abstractNumId="13" w15:restartNumberingAfterBreak="0">
+  <w:abstractNum w:abstractNumId="15" w15:restartNumberingAfterBreak="0">
     <w:nsid w:val="4BEF4A82"/>
     <w:multiLevelType w:val="hybridMultilevel"/>
     <w:tmpl w:val="3EA23C36"/>
@@ -2859,46 +3355,52 @@
     </w:lvl>
   </w:abstractNum>
   <w:num w:numId="1" w16cid:durableId="114910418">
-    <w:abstractNumId w:val="4"/>
+    <w:abstractNumId w:val="5"/>
   </w:num>
   <w:num w:numId="2" w16cid:durableId="269434414">
-    <w:abstractNumId w:val="9"/>
+    <w:abstractNumId w:val="11"/>
   </w:num>
   <w:num w:numId="3" w16cid:durableId="507214018">
+    <w:abstractNumId w:val="3"/>
+  </w:num>
+  <w:num w:numId="4" w16cid:durableId="246892228">
     <w:abstractNumId w:val="2"/>
   </w:num>
-  <w:num w:numId="4" w16cid:durableId="246892228">
-    <w:abstractNumId w:val="1"/>
-  </w:num>
   <w:num w:numId="5" w16cid:durableId="763960702">
-    <w:abstractNumId w:val="7"/>
+    <w:abstractNumId w:val="8"/>
   </w:num>
   <w:num w:numId="6" w16cid:durableId="1837987582">
-    <w:abstractNumId w:val="13"/>
+    <w:abstractNumId w:val="15"/>
   </w:num>
   <w:num w:numId="7" w16cid:durableId="2144083085">
-    <w:abstractNumId w:val="5"/>
+    <w:abstractNumId w:val="6"/>
   </w:num>
   <w:num w:numId="8" w16cid:durableId="981538100">
-    <w:abstractNumId w:val="8"/>
+    <w:abstractNumId w:val="10"/>
   </w:num>
   <w:num w:numId="9" w16cid:durableId="60177131">
     <w:abstractNumId w:val="0"/>
   </w:num>
   <w:num w:numId="10" w16cid:durableId="1849638633">
-    <w:abstractNumId w:val="11"/>
+    <w:abstractNumId w:val="13"/>
   </w:num>
   <w:num w:numId="11" w16cid:durableId="1711805749">
-    <w:abstractNumId w:val="10"/>
+    <w:abstractNumId w:val="12"/>
   </w:num>
   <w:num w:numId="12" w16cid:durableId="1874227422">
-    <w:abstractNumId w:val="12"/>
+    <w:abstractNumId w:val="14"/>
   </w:num>
   <w:num w:numId="13" w16cid:durableId="956334072">
-    <w:abstractNumId w:val="6"/>
+    <w:abstractNumId w:val="7"/>
   </w:num>
   <w:num w:numId="14" w16cid:durableId="776870553">
-    <w:abstractNumId w:val="3"/>
+    <w:abstractNumId w:val="4"/>
+  </w:num>
+  <w:num w:numId="15" w16cid:durableId="621963859">
+    <w:abstractNumId w:val="9"/>
+  </w:num>
+  <w:num w:numId="16" w16cid:durableId="408039033">
+    <w:abstractNumId w:val="1"/>
   </w:num>
 </w:numbering>
 </file>
